--- a/BUT SEMESTRE 3 _ SAE/SAE3.03 - Concevoir un réseau informatique multi-sites/Fichier de config/Services/Windows server.docx
+++ b/BUT SEMESTRE 3 _ SAE/SAE3.03 - Concevoir un réseau informatique multi-sites/Fichier de config/Services/Windows server.docx
@@ -47,12 +47,12 @@
           <wp:inline distB="114300" distT="114300" distL="114300" distR="114300">
             <wp:extent cx="3810000" cy="4305300"/>
             <wp:effectExtent b="0" l="0" r="0" t="0"/>
-            <wp:docPr id="18" name="image9.png"/>
+            <wp:docPr id="18" name="image4.png"/>
             <a:graphic>
               <a:graphicData uri="http://schemas.openxmlformats.org/drawingml/2006/picture">
                 <pic:pic>
                   <pic:nvPicPr>
-                    <pic:cNvPr id="0" name="image9.png"/>
+                    <pic:cNvPr id="0" name="image4.png"/>
                     <pic:cNvPicPr preferRelativeResize="0"/>
                   </pic:nvPicPr>
                   <pic:blipFill>
@@ -102,12 +102,12 @@
           <wp:inline distB="114300" distT="114300" distL="114300" distR="114300">
             <wp:extent cx="5731200" cy="1587500"/>
             <wp:effectExtent b="0" l="0" r="0" t="0"/>
-            <wp:docPr id="13" name="image8.png"/>
+            <wp:docPr id="13" name="image9.png"/>
             <a:graphic>
               <a:graphicData uri="http://schemas.openxmlformats.org/drawingml/2006/picture">
                 <pic:pic>
                   <pic:nvPicPr>
-                    <pic:cNvPr id="0" name="image8.png"/>
+                    <pic:cNvPr id="0" name="image9.png"/>
                     <pic:cNvPicPr preferRelativeResize="0"/>
                   </pic:nvPicPr>
                   <pic:blipFill>
@@ -168,12 +168,12 @@
           <wp:inline distB="114300" distT="114300" distL="114300" distR="114300">
             <wp:extent cx="5731200" cy="4051300"/>
             <wp:effectExtent b="0" l="0" r="0" t="0"/>
-            <wp:docPr id="5" name="image14.png"/>
+            <wp:docPr id="5" name="image13.png"/>
             <a:graphic>
               <a:graphicData uri="http://schemas.openxmlformats.org/drawingml/2006/picture">
                 <pic:pic>
                   <pic:nvPicPr>
-                    <pic:cNvPr id="0" name="image14.png"/>
+                    <pic:cNvPr id="0" name="image13.png"/>
                     <pic:cNvPicPr preferRelativeResize="0"/>
                   </pic:nvPicPr>
                   <pic:blipFill>
@@ -224,12 +224,12 @@
           <wp:inline distB="114300" distT="114300" distL="114300" distR="114300">
             <wp:extent cx="3200400" cy="3057525"/>
             <wp:effectExtent b="0" l="0" r="0" t="0"/>
-            <wp:docPr id="4" name="image4.png"/>
+            <wp:docPr id="4" name="image18.png"/>
             <a:graphic>
               <a:graphicData uri="http://schemas.openxmlformats.org/drawingml/2006/picture">
                 <pic:pic>
                   <pic:nvPicPr>
-                    <pic:cNvPr id="0" name="image4.png"/>
+                    <pic:cNvPr id="0" name="image18.png"/>
                     <pic:cNvPicPr preferRelativeResize="0"/>
                   </pic:nvPicPr>
                   <pic:blipFill>
@@ -290,12 +290,12 @@
           <wp:inline distB="114300" distT="114300" distL="114300" distR="114300">
             <wp:extent cx="5731200" cy="4191000"/>
             <wp:effectExtent b="0" l="0" r="0" t="0"/>
-            <wp:docPr id="12" name="image6.png"/>
+            <wp:docPr id="12" name="image15.png"/>
             <a:graphic>
               <a:graphicData uri="http://schemas.openxmlformats.org/drawingml/2006/picture">
                 <pic:pic>
                   <pic:nvPicPr>
-                    <pic:cNvPr id="0" name="image6.png"/>
+                    <pic:cNvPr id="0" name="image15.png"/>
                     <pic:cNvPicPr preferRelativeResize="0"/>
                   </pic:nvPicPr>
                   <pic:blipFill>
@@ -346,12 +346,12 @@
           <wp:inline distB="114300" distT="114300" distL="114300" distR="114300">
             <wp:extent cx="5731200" cy="4191000"/>
             <wp:effectExtent b="0" l="0" r="0" t="0"/>
-            <wp:docPr id="16" name="image20.png"/>
+            <wp:docPr id="16" name="image8.png"/>
             <a:graphic>
               <a:graphicData uri="http://schemas.openxmlformats.org/drawingml/2006/picture">
                 <pic:pic>
                   <pic:nvPicPr>
-                    <pic:cNvPr id="0" name="image20.png"/>
+                    <pic:cNvPr id="0" name="image8.png"/>
                     <pic:cNvPicPr preferRelativeResize="0"/>
                   </pic:nvPicPr>
                   <pic:blipFill>
@@ -447,12 +447,12 @@
           <wp:inline distB="114300" distT="114300" distL="114300" distR="114300">
             <wp:extent cx="2476500" cy="3152775"/>
             <wp:effectExtent b="0" l="0" r="0" t="0"/>
-            <wp:docPr id="10" name="image10.png"/>
+            <wp:docPr id="10" name="image11.png"/>
             <a:graphic>
               <a:graphicData uri="http://schemas.openxmlformats.org/drawingml/2006/picture">
                 <pic:pic>
                   <pic:nvPicPr>
-                    <pic:cNvPr id="0" name="image10.png"/>
+                    <pic:cNvPr id="0" name="image11.png"/>
                     <pic:cNvPicPr preferRelativeResize="0"/>
                   </pic:nvPicPr>
                   <pic:blipFill>
@@ -514,12 +514,12 @@
           <wp:inline distB="114300" distT="114300" distL="114300" distR="114300">
             <wp:extent cx="4286250" cy="1038225"/>
             <wp:effectExtent b="0" l="0" r="0" t="0"/>
-            <wp:docPr id="8" name="image11.png"/>
+            <wp:docPr id="8" name="image2.png"/>
             <a:graphic>
               <a:graphicData uri="http://schemas.openxmlformats.org/drawingml/2006/picture">
                 <pic:pic>
                   <pic:nvPicPr>
-                    <pic:cNvPr id="0" name="image11.png"/>
+                    <pic:cNvPr id="0" name="image2.png"/>
                     <pic:cNvPicPr preferRelativeResize="0"/>
                   </pic:nvPicPr>
                   <pic:blipFill>
@@ -592,12 +592,12 @@
           <wp:inline distB="114300" distT="114300" distL="114300" distR="114300">
             <wp:extent cx="5731200" cy="1549400"/>
             <wp:effectExtent b="0" l="0" r="0" t="0"/>
-            <wp:docPr id="11" name="image17.png"/>
+            <wp:docPr id="11" name="image5.png"/>
             <a:graphic>
               <a:graphicData uri="http://schemas.openxmlformats.org/drawingml/2006/picture">
                 <pic:pic>
                   <pic:nvPicPr>
-                    <pic:cNvPr id="0" name="image17.png"/>
+                    <pic:cNvPr id="0" name="image5.png"/>
                     <pic:cNvPicPr preferRelativeResize="0"/>
                   </pic:nvPicPr>
                   <pic:blipFill>
@@ -698,12 +698,12 @@
           <wp:inline distB="114300" distT="114300" distL="114300" distR="114300">
             <wp:extent cx="5731200" cy="4076700"/>
             <wp:effectExtent b="0" l="0" r="0" t="0"/>
-            <wp:docPr id="3" name="image12.png"/>
+            <wp:docPr id="3" name="image20.png"/>
             <a:graphic>
               <a:graphicData uri="http://schemas.openxmlformats.org/drawingml/2006/picture">
                 <pic:pic>
                   <pic:nvPicPr>
-                    <pic:cNvPr id="0" name="image12.png"/>
+                    <pic:cNvPr id="0" name="image20.png"/>
                     <pic:cNvPicPr preferRelativeResize="0"/>
                   </pic:nvPicPr>
                   <pic:blipFill>
@@ -753,12 +753,12 @@
           <wp:inline distB="114300" distT="114300" distL="114300" distR="114300">
             <wp:extent cx="5731200" cy="2425700"/>
             <wp:effectExtent b="0" l="0" r="0" t="0"/>
-            <wp:docPr id="1" name="image5.png"/>
+            <wp:docPr id="1" name="image17.png"/>
             <a:graphic>
               <a:graphicData uri="http://schemas.openxmlformats.org/drawingml/2006/picture">
                 <pic:pic>
                   <pic:nvPicPr>
-                    <pic:cNvPr id="0" name="image5.png"/>
+                    <pic:cNvPr id="0" name="image17.png"/>
                     <pic:cNvPicPr preferRelativeResize="0"/>
                   </pic:nvPicPr>
                   <pic:blipFill>
@@ -879,12 +879,12 @@
           <wp:inline distB="114300" distT="114300" distL="114300" distR="114300">
             <wp:extent cx="3429000" cy="4257675"/>
             <wp:effectExtent b="0" l="0" r="0" t="0"/>
-            <wp:docPr id="9" name="image2.png"/>
+            <wp:docPr id="9" name="image14.png"/>
             <a:graphic>
               <a:graphicData uri="http://schemas.openxmlformats.org/drawingml/2006/picture">
                 <pic:pic>
                   <pic:nvPicPr>
-                    <pic:cNvPr id="0" name="image2.png"/>
+                    <pic:cNvPr id="0" name="image14.png"/>
                     <pic:cNvPicPr preferRelativeResize="0"/>
                   </pic:nvPicPr>
                   <pic:blipFill>
@@ -1115,12 +1115,12 @@
           <wp:inline distB="114300" distT="114300" distL="114300" distR="114300">
             <wp:extent cx="2914650" cy="5381625"/>
             <wp:effectExtent b="0" l="0" r="0" t="0"/>
-            <wp:docPr id="20" name="image18.png"/>
+            <wp:docPr id="20" name="image12.png"/>
             <a:graphic>
               <a:graphicData uri="http://schemas.openxmlformats.org/drawingml/2006/picture">
                 <pic:pic>
                   <pic:nvPicPr>
-                    <pic:cNvPr id="0" name="image18.png"/>
+                    <pic:cNvPr id="0" name="image12.png"/>
                     <pic:cNvPicPr preferRelativeResize="0"/>
                   </pic:nvPicPr>
                   <pic:blipFill>
@@ -1321,12 +1321,12 @@
           <wp:inline distB="114300" distT="114300" distL="114300" distR="114300">
             <wp:extent cx="4124325" cy="2971800"/>
             <wp:effectExtent b="0" l="0" r="0" t="0"/>
-            <wp:docPr id="15" name="image7.png"/>
+            <wp:docPr id="15" name="image10.png"/>
             <a:graphic>
               <a:graphicData uri="http://schemas.openxmlformats.org/drawingml/2006/picture">
                 <pic:pic>
                   <pic:nvPicPr>
-                    <pic:cNvPr id="0" name="image7.png"/>
+                    <pic:cNvPr id="0" name="image10.png"/>
                     <pic:cNvPicPr preferRelativeResize="0"/>
                   </pic:nvPicPr>
                   <pic:blipFill>
@@ -1397,12 +1397,12 @@
           <wp:inline distB="114300" distT="114300" distL="114300" distR="114300">
             <wp:extent cx="3019425" cy="3848100"/>
             <wp:effectExtent b="0" l="0" r="0" t="0"/>
-            <wp:docPr id="17" name="image1.png"/>
+            <wp:docPr id="17" name="image7.png"/>
             <a:graphic>
               <a:graphicData uri="http://schemas.openxmlformats.org/drawingml/2006/picture">
                 <pic:pic>
                   <pic:nvPicPr>
-                    <pic:cNvPr id="0" name="image1.png"/>
+                    <pic:cNvPr id="0" name="image7.png"/>
                     <pic:cNvPicPr preferRelativeResize="0"/>
                   </pic:nvPicPr>
                   <pic:blipFill>
@@ -1493,12 +1493,12 @@
           <wp:inline distB="114300" distT="114300" distL="114300" distR="114300">
             <wp:extent cx="5731200" cy="1600200"/>
             <wp:effectExtent b="0" l="0" r="0" t="0"/>
-            <wp:docPr id="6" name="image15.png"/>
+            <wp:docPr id="6" name="image3.png"/>
             <a:graphic>
               <a:graphicData uri="http://schemas.openxmlformats.org/drawingml/2006/picture">
                 <pic:pic>
                   <pic:nvPicPr>
-                    <pic:cNvPr id="0" name="image15.png"/>
+                    <pic:cNvPr id="0" name="image3.png"/>
                     <pic:cNvPicPr preferRelativeResize="0"/>
                   </pic:nvPicPr>
                   <pic:blipFill>
@@ -1559,12 +1559,12 @@
           <wp:inline distB="114300" distT="114300" distL="114300" distR="114300">
             <wp:extent cx="3829050" cy="4371975"/>
             <wp:effectExtent b="0" l="0" r="0" t="0"/>
-            <wp:docPr id="14" name="image13.png"/>
+            <wp:docPr id="14" name="image1.png"/>
             <a:graphic>
               <a:graphicData uri="http://schemas.openxmlformats.org/drawingml/2006/picture">
                 <pic:pic>
                   <pic:nvPicPr>
-                    <pic:cNvPr id="0" name="image13.png"/>
+                    <pic:cNvPr id="0" name="image1.png"/>
                     <pic:cNvPicPr preferRelativeResize="0"/>
                   </pic:nvPicPr>
                   <pic:blipFill>
@@ -1636,12 +1636,12 @@
           <wp:inline distB="114300" distT="114300" distL="114300" distR="114300">
             <wp:extent cx="3181350" cy="1114425"/>
             <wp:effectExtent b="0" l="0" r="0" t="0"/>
-            <wp:docPr id="7" name="image3.png"/>
+            <wp:docPr id="7" name="image6.png"/>
             <a:graphic>
               <a:graphicData uri="http://schemas.openxmlformats.org/drawingml/2006/picture">
                 <pic:pic>
                   <pic:nvPicPr>
-                    <pic:cNvPr id="0" name="image3.png"/>
+                    <pic:cNvPr id="0" name="image6.png"/>
                     <pic:cNvPicPr preferRelativeResize="0"/>
                   </pic:nvPicPr>
                   <pic:blipFill>
@@ -1755,12 +1755,12 @@
           <wp:inline distB="114300" distT="114300" distL="114300" distR="114300">
             <wp:extent cx="3067050" cy="3724275"/>
             <wp:effectExtent b="0" l="0" r="0" t="0"/>
-            <wp:docPr id="2" name="image19.png"/>
+            <wp:docPr id="2" name="image16.png"/>
             <a:graphic>
               <a:graphicData uri="http://schemas.openxmlformats.org/drawingml/2006/picture">
                 <pic:pic>
                   <pic:nvPicPr>
-                    <pic:cNvPr id="0" name="image19.png"/>
+                    <pic:cNvPr id="0" name="image16.png"/>
                     <pic:cNvPicPr preferRelativeResize="0"/>
                   </pic:nvPicPr>
                   <pic:blipFill>
@@ -2011,12 +2011,12 @@
           <wp:inline distB="114300" distT="114300" distL="114300" distR="114300">
             <wp:extent cx="5731200" cy="4318000"/>
             <wp:effectExtent b="0" l="0" r="0" t="0"/>
-            <wp:docPr id="19" name="image16.png"/>
+            <wp:docPr id="19" name="image19.png"/>
             <a:graphic>
               <a:graphicData uri="http://schemas.openxmlformats.org/drawingml/2006/picture">
                 <pic:pic>
                   <pic:nvPicPr>
-                    <pic:cNvPr id="0" name="image16.png"/>
+                    <pic:cNvPr id="0" name="image19.png"/>
                     <pic:cNvPicPr preferRelativeResize="0"/>
                   </pic:nvPicPr>
                   <pic:blipFill>
